--- a/hw/Univariate_Graphing_template.docx
+++ b/hw/Univariate_Graphing_template.docx
@@ -50,56 +50,36 @@
         <w:rPr>
           <w:rStyle w:val="CommentTok"/>
         </w:rPr>
-        <w:t xml:space="preserve"># put the code to load any necessary libraries and read in your cleaned data here. </w:t>
-      </w:r>
-      <w:r>
-        <w:br w:type="textWrapping"/>
-      </w:r>
+        <w:t xml:space="preserve"># put the code to load any necessary R libraries and read in your cleaned data here. Delete this text afterward.</w:t>
+      </w:r>
+    </w:p>
+    <w:p>
+      <w:pPr>
+        <w:pStyle w:val="Heading1"/>
+      </w:pPr>
+      <w:bookmarkStart w:id="21" w:name="name-of-quantitative-variable-1-here"/>
+      <w:bookmarkEnd w:id="21"/>
+      <w:r>
+        <w:t xml:space="preserve">Name of quantitative variable 1 here</w:t>
+      </w:r>
+    </w:p>
+    <w:p>
+      <w:pPr>
+        <w:pStyle w:val="BlockText"/>
+      </w:pPr>
+      <w:r>
+        <w:t xml:space="preserve">Describe this variable in words (what does it say in the codebook) then delete this text. i.e., tell us what you’re going to look at</w:t>
+      </w:r>
+    </w:p>
+    <w:p>
+      <w:pPr>
+        <w:pStyle w:val="SourceCode"/>
+      </w:pPr>
       <w:r>
         <w:rPr>
           <w:rStyle w:val="CommentTok"/>
         </w:rPr>
-        <w:t xml:space="preserve"># Delete this text afterward.</w:t>
-      </w:r>
-    </w:p>
-    <w:p>
-      <w:pPr>
-        <w:pStyle w:val="Heading1"/>
-      </w:pPr>
-      <w:bookmarkStart w:id="21" w:name="name-of-quantitative-variable-1-here"/>
-      <w:bookmarkEnd w:id="21"/>
-      <w:r>
-        <w:t xml:space="preserve">Name of quantitative variable 1 here</w:t>
-      </w:r>
-    </w:p>
-    <w:p>
-      <w:pPr>
-        <w:pStyle w:val="BlockText"/>
-      </w:pPr>
-      <w:r>
-        <w:t xml:space="preserve">Describe this variable in words (what does it say in the codebook) then delete this text.</w:t>
-      </w:r>
-    </w:p>
-    <w:p>
-      <w:pPr>
-        <w:pStyle w:val="SourceCode"/>
-      </w:pPr>
-      <w:r>
-        <w:rPr>
-          <w:rStyle w:val="CommentTok"/>
-        </w:rPr>
-        <w:t xml:space="preserve"># put your code to create the summary table or statistics here</w:t>
-      </w:r>
-    </w:p>
-    <w:p>
-      <w:pPr>
-        <w:pStyle w:val="SourceCode"/>
-      </w:pPr>
-      <w:r>
-        <w:rPr>
-          <w:rStyle w:val="CommentTok"/>
-        </w:rPr>
-        <w:t xml:space="preserve"># put your code to create the plot here</w:t>
+        <w:t xml:space="preserve"># put your code to create the summary table, statistics, and plot here. </w:t>
       </w:r>
     </w:p>
     <w:p>
@@ -272,7 +252,7 @@
     </w:lvl>
   </w:abstractNum>
   <w:abstractNum w:abstractNumId="990">
-    <w:nsid w:val="eef9a2e2"/>
+    <w:nsid w:val="2d4f1f84"/>
     <w:multiLevelType w:val="multilevel"/>
     <w:lvl w:ilvl="0">
       <w:numFmt w:val="bullet"/>
